--- a/sabloni/JednaFaktura.docx
+++ b/sabloni/JednaFaktura.docx
@@ -5,54 +5,1310 @@
     <w:p>
       <w:pPr>
         <w:contextualSpacing w:val="0"/>
-        <w:rPr/>
+        <w:rPr>
+          <w:rFonts w:ascii="Arial" w:cs="Arial" w:eastAsia="Arial" w:hAnsi="Arial"/>
+          <w:sz w:val="32"/>
+          <w:szCs w:val="32"/>
+        </w:rPr>
       </w:pPr>
+      <w:bookmarkStart w:colFirst="0" w:colLast="0" w:name="_gjdgxs" w:id="0"/>
+      <w:bookmarkEnd w:id="0"/>
       <w:r>
         <w:rPr>
           <w:rtl w:val="0"/>
         </w:rPr>
-        <w:t xml:space="preserve">Faktura: {faktura1}</w:t>
       </w:r>
-    </w:p>
-    <w:p>
-      <w:pPr>
-        <w:contextualSpacing w:val="0"/>
-        <w:rPr/>
-      </w:pPr>
       <w:r>
-        <w:rPr>
-          <w:rtl w:val="0"/>
-        </w:rPr>
-        <w:t xml:space="preserve">Odlazak: {odlazak}</w:t>
+        <mc:AlternateContent>
+          <mc:Choice Requires="wpg">
+            <w:drawing>
+              <wp:anchor allowOverlap="1" behindDoc="0" distB="0" distT="0" distL="0" distR="0" hidden="0" layoutInCell="1" locked="0" relativeHeight="0" simplePos="0">
+                <wp:simplePos x="0" y="0"/>
+                <wp:positionH relativeFrom="margin">
+                  <wp:posOffset>-368299</wp:posOffset>
+                </wp:positionH>
+                <wp:positionV relativeFrom="paragraph">
+                  <wp:posOffset>-266699</wp:posOffset>
+                </wp:positionV>
+                <wp:extent cx="6998205" cy="696956"/>
+                <wp:effectExtent b="0" l="0" r="0" t="0"/>
+                <wp:wrapNone/>
+                <wp:docPr id="6" name=""/>
+                <a:graphic>
+                  <a:graphicData uri="http://schemas.microsoft.com/office/word/2010/wordprocessingShape">
+                    <wps:wsp>
+                      <wps:cNvSpPr/>
+                      <wps:cNvPr id="7" name="Shape 7"/>
+                      <wps:spPr>
+                        <a:xfrm>
+                          <a:off x="1865520" y="3442500"/>
+                          <a:ext cx="6960960" cy="675000"/>
+                        </a:xfrm>
+                        <a:prstGeom prst="rect">
+                          <a:avLst/>
+                        </a:prstGeom>
+                        <a:solidFill>
+                          <a:srgbClr val="FFFFFF"/>
+                        </a:solidFill>
+                        <a:ln cap="flat" cmpd="sng" w="36700">
+                          <a:solidFill>
+                            <a:srgbClr val="111111"/>
+                          </a:solidFill>
+                          <a:prstDash val="solid"/>
+                          <a:round/>
+                          <a:headEnd len="sm" w="sm" type="none"/>
+                          <a:tailEnd len="sm" w="sm" type="none"/>
+                        </a:ln>
+                      </wps:spPr>
+                      <wps:txbx>
+                        <w:txbxContent>
+                          <w:p>
+                            <w:pPr>
+                              <w:spacing w:after="0" w:before="0" w:line="240"/>
+                              <w:ind w:left="0" w:right="0" w:firstLine="0"/>
+                              <w:jc w:val="center"/>
+                              <w:textDirection w:val="btLr"/>
+                            </w:pPr>
+                            <w:r>
+                              <w:rPr>
+                                <w:rFonts w:ascii="Times New Roman" w:cs="Times New Roman" w:eastAsia="Times New Roman" w:hAnsi="Times New Roman"/>
+                                <w:b w:val="0"/>
+                                <w:i w:val="0"/>
+                                <w:smallCaps w:val="0"/>
+                                <w:strike w:val="0"/>
+                                <w:color w:val="000000"/>
+                                <w:sz w:val="56"/>
+                                <w:vertAlign w:val="baseline"/>
+                              </w:rPr>
+                              <w:t xml:space="preserve">{drzava1}</w:t>
+                            </w:r>
+                            <w:r>
+                              <w:rPr>
+                                <w:rFonts w:ascii="Times New Roman" w:cs="Times New Roman" w:eastAsia="Times New Roman" w:hAnsi="Times New Roman"/>
+                                <w:b w:val="0"/>
+                                <w:i w:val="0"/>
+                                <w:smallCaps w:val="0"/>
+                                <w:strike w:val="0"/>
+                                <w:color w:val="000000"/>
+                                <w:sz w:val="56"/>
+                                <w:vertAlign w:val="baseline"/>
+                              </w:rPr>
+                              <w:t xml:space="preserve">(</w:t>
+                            </w:r>
+                            <w:r>
+                              <w:rPr>
+                                <w:rFonts w:ascii="Times New Roman" w:cs="Times New Roman" w:eastAsia="Times New Roman" w:hAnsi="Times New Roman"/>
+                                <w:b w:val="0"/>
+                                <w:i w:val="0"/>
+                                <w:smallCaps w:val="0"/>
+                                <w:strike w:val="0"/>
+                                <w:color w:val="000000"/>
+                                <w:sz w:val="56"/>
+                                <w:vertAlign w:val="baseline"/>
+                              </w:rPr>
+                              <w:t xml:space="preserve">{od}</w:t>
+                            </w:r>
+                            <w:r>
+                              <w:rPr>
+                                <w:rFonts w:ascii="Times New Roman" w:cs="Times New Roman" w:eastAsia="Times New Roman" w:hAnsi="Times New Roman"/>
+                                <w:b w:val="0"/>
+                                <w:i w:val="0"/>
+                                <w:smallCaps w:val="0"/>
+                                <w:strike w:val="0"/>
+                                <w:color w:val="000000"/>
+                                <w:sz w:val="56"/>
+                                <w:vertAlign w:val="baseline"/>
+                              </w:rPr>
+                              <w:t xml:space="preserve">)-</w:t>
+                            </w:r>
+                            <w:r>
+                              <w:rPr>
+                                <w:rFonts w:ascii="Times New Roman" w:cs="Times New Roman" w:eastAsia="Times New Roman" w:hAnsi="Times New Roman"/>
+                                <w:b w:val="0"/>
+                                <w:i w:val="0"/>
+                                <w:smallCaps w:val="0"/>
+                                <w:strike w:val="0"/>
+                                <w:color w:val="000000"/>
+                                <w:sz w:val="56"/>
+                                <w:vertAlign w:val="baseline"/>
+                              </w:rPr>
+                              <w:t xml:space="preserve">{drzava2}</w:t>
+                            </w:r>
+                            <w:r>
+                              <w:rPr>
+                                <w:rFonts w:ascii="Times New Roman" w:cs="Times New Roman" w:eastAsia="Times New Roman" w:hAnsi="Times New Roman"/>
+                                <w:b w:val="0"/>
+                                <w:i w:val="0"/>
+                                <w:smallCaps w:val="0"/>
+                                <w:strike w:val="0"/>
+                                <w:color w:val="000000"/>
+                                <w:sz w:val="56"/>
+                                <w:vertAlign w:val="baseline"/>
+                              </w:rPr>
+                              <w:t xml:space="preserve">(</w:t>
+                            </w:r>
+                            <w:r>
+                              <w:rPr>
+                                <w:rFonts w:ascii="Times New Roman" w:cs="Times New Roman" w:eastAsia="Times New Roman" w:hAnsi="Times New Roman"/>
+                                <w:b w:val="0"/>
+                                <w:i w:val="0"/>
+                                <w:smallCaps w:val="0"/>
+                                <w:strike w:val="0"/>
+                                <w:color w:val="000000"/>
+                                <w:sz w:val="56"/>
+                                <w:vertAlign w:val="baseline"/>
+                              </w:rPr>
+                              <w:t xml:space="preserve">{do}</w:t>
+                            </w:r>
+                            <w:r>
+                              <w:rPr>
+                                <w:rFonts w:ascii="Times New Roman" w:cs="Times New Roman" w:eastAsia="Times New Roman" w:hAnsi="Times New Roman"/>
+                                <w:b w:val="0"/>
+                                <w:i w:val="0"/>
+                                <w:smallCaps w:val="0"/>
+                                <w:strike w:val="0"/>
+                                <w:color w:val="000000"/>
+                                <w:sz w:val="56"/>
+                                <w:vertAlign w:val="baseline"/>
+                              </w:rPr>
+                              <w:t xml:space="preserve">)</w:t>
+                            </w:r>
+                          </w:p>
+                        </w:txbxContent>
+                      </wps:txbx>
+                      <wps:bodyPr anchorCtr="0" anchor="ctr" bIns="17625" lIns="17625" spcFirstLastPara="1" rIns="17625" wrap="square" tIns="17625"/>
+                    </wps:wsp>
+                  </a:graphicData>
+                </a:graphic>
+              </wp:anchor>
+            </w:drawing>
+          </mc:Choice>
+          <mc:Fallback>
+            <w:drawing>
+              <wp:anchor allowOverlap="1" behindDoc="0" distB="0" distT="0" distL="0" distR="0" hidden="0" layoutInCell="1" locked="0" relativeHeight="0" simplePos="0">
+                <wp:simplePos x="0" y="0"/>
+                <wp:positionH relativeFrom="margin">
+                  <wp:posOffset>-368299</wp:posOffset>
+                </wp:positionH>
+                <wp:positionV relativeFrom="paragraph">
+                  <wp:posOffset>-266699</wp:posOffset>
+                </wp:positionV>
+                <wp:extent cx="6998205" cy="696956"/>
+                <wp:effectExtent b="0" l="0" r="0" t="0"/>
+                <wp:wrapNone/>
+                <wp:docPr id="6" name="image12.png"/>
+                <a:graphic>
+                  <a:graphicData uri="http://schemas.openxmlformats.org/drawingml/2006/picture">
+                    <pic:pic>
+                      <pic:nvPicPr>
+                        <pic:cNvPr id="0" name="image12.png"/>
+                        <pic:cNvPicPr preferRelativeResize="0"/>
+                      </pic:nvPicPr>
+                      <pic:blipFill>
+                        <a:blip r:embed="rId6"/>
+                        <a:srcRect/>
+                        <a:stretch>
+                          <a:fillRect/>
+                        </a:stretch>
+                      </pic:blipFill>
+                      <pic:spPr>
+                        <a:xfrm>
+                          <a:off x="0" y="0"/>
+                          <a:ext cx="6998205" cy="696956"/>
+                        </a:xfrm>
+                        <a:prstGeom prst="rect"/>
+                        <a:ln/>
+                      </pic:spPr>
+                    </pic:pic>
+                  </a:graphicData>
+                </a:graphic>
+              </wp:anchor>
+            </w:drawing>
+          </mc:Fallback>
+        </mc:AlternateContent>
       </w:r>
-    </w:p>
-    <w:p>
-      <w:pPr>
-        <w:contextualSpacing w:val="0"/>
-        <w:rPr/>
-      </w:pPr>
       <w:r>
-        <w:rPr>
-          <w:rtl w:val="0"/>
-        </w:rPr>
-        <w:t xml:space="preserve">Plata: {plata}</w:t>
+        <mc:AlternateContent>
+          <mc:Choice Requires="wpg">
+            <w:drawing>
+              <wp:anchor allowOverlap="1" behindDoc="0" distB="0" distT="0" distL="0" distR="0" hidden="0" layoutInCell="1" locked="0" relativeHeight="0" simplePos="0">
+                <wp:simplePos x="0" y="0"/>
+                <wp:positionH relativeFrom="margin">
+                  <wp:posOffset>-292099</wp:posOffset>
+                </wp:positionH>
+                <wp:positionV relativeFrom="paragraph">
+                  <wp:posOffset>1282700</wp:posOffset>
+                </wp:positionV>
+                <wp:extent cx="3479165" cy="1344030"/>
+                <wp:effectExtent b="0" l="0" r="0" t="0"/>
+                <wp:wrapNone/>
+                <wp:docPr id="7" name=""/>
+                <a:graphic>
+                  <a:graphicData uri="http://schemas.microsoft.com/office/word/2010/wordprocessingShape">
+                    <wps:wsp>
+                      <wps:cNvSpPr/>
+                      <wps:cNvPr id="8" name="Shape 8"/>
+                      <wps:spPr>
+                        <a:xfrm>
+                          <a:off x="3611526" y="3038050"/>
+                          <a:ext cx="3875100" cy="1483800"/>
+                        </a:xfrm>
+                        <a:prstGeom prst="rect">
+                          <a:avLst/>
+                        </a:prstGeom>
+                        <a:noFill/>
+                        <a:ln>
+                          <a:noFill/>
+                        </a:ln>
+                      </wps:spPr>
+                      <wps:txbx>
+                        <w:txbxContent>
+                          <w:p>
+                            <w:pPr>
+                              <w:spacing w:after="0" w:before="0" w:line="240"/>
+                              <w:ind w:left="0" w:right="0" w:firstLine="0"/>
+                              <w:jc w:val="left"/>
+                              <w:textDirection w:val="btLr"/>
+                            </w:pPr>
+                            <w:r>
+                              <w:rPr>
+                                <w:rFonts w:ascii="Arial" w:cs="Arial" w:eastAsia="Arial" w:hAnsi="Arial"/>
+                                <w:b w:val="1"/>
+                                <w:i w:val="0"/>
+                                <w:smallCaps w:val="0"/>
+                                <w:strike w:val="0"/>
+                                <w:color w:val="000000"/>
+                                <w:sz w:val="48"/>
+                                <w:vertAlign w:val="baseline"/>
+                              </w:rPr>
+                              <w:t xml:space="preserve">Podaci o turi:</w:t>
+                            </w:r>
+                          </w:p>
+                          <w:p>
+                            <w:pPr>
+                              <w:spacing w:after="0" w:before="0" w:line="240"/>
+                              <w:ind w:left="0" w:right="0" w:firstLine="0"/>
+                              <w:jc w:val="left"/>
+                              <w:textDirection w:val="btLr"/>
+                            </w:pPr>
+                            <w:r>
+                              <w:rPr>
+                                <w:rFonts w:ascii="Liberation Serif" w:cs="Liberation Serif" w:eastAsia="Liberation Serif" w:hAnsi="Liberation Serif"/>
+                                <w:b w:val="0"/>
+                                <w:i w:val="0"/>
+                                <w:smallCaps w:val="0"/>
+                                <w:strike w:val="0"/>
+                                <w:color w:val="000000"/>
+                                <w:sz w:val="24"/>
+                                <w:vertAlign w:val="baseline"/>
+                              </w:rPr>
+                            </w:r>
+                            <w:r>
+                              <w:rPr>
+                                <w:rFonts w:ascii="Arial" w:cs="Arial" w:eastAsia="Arial" w:hAnsi="Arial"/>
+                                <w:b w:val="0"/>
+                                <w:i w:val="0"/>
+                                <w:smallCaps w:val="0"/>
+                                <w:strike w:val="0"/>
+                                <w:color w:val="000000"/>
+                                <w:sz w:val="48"/>
+                                <w:vertAlign w:val="baseline"/>
+                              </w:rPr>
+                              <w:t xml:space="preserve">-Racun broj: {</w:t>
+                            </w:r>
+                            <w:r>
+                              <w:rPr>
+                                <w:rFonts w:ascii="Arial" w:cs="Arial" w:eastAsia="Arial" w:hAnsi="Arial"/>
+                                <w:b w:val="0"/>
+                                <w:i w:val="0"/>
+                                <w:smallCaps w:val="0"/>
+                                <w:strike w:val="0"/>
+                                <w:color w:val="000000"/>
+                                <w:sz w:val="48"/>
+                                <w:vertAlign w:val="baseline"/>
+                              </w:rPr>
+                              <w:t xml:space="preserve">racunbroj1}</w:t>
+                            </w:r>
+                          </w:p>
+                          <w:p>
+                            <w:pPr>
+                              <w:spacing w:after="0" w:before="0" w:line="240"/>
+                              <w:ind w:left="0" w:right="0" w:firstLine="0"/>
+                              <w:jc w:val="left"/>
+                              <w:textDirection w:val="btLr"/>
+                            </w:pPr>
+                            <w:r>
+                              <w:rPr>
+                                <w:rFonts w:ascii="Liberation Serif" w:cs="Liberation Serif" w:eastAsia="Liberation Serif" w:hAnsi="Liberation Serif"/>
+                                <w:b w:val="0"/>
+                                <w:i w:val="0"/>
+                                <w:smallCaps w:val="0"/>
+                                <w:strike w:val="0"/>
+                                <w:color w:val="000000"/>
+                                <w:sz w:val="24"/>
+                                <w:vertAlign w:val="baseline"/>
+                              </w:rPr>
+                            </w:r>
+                            <w:r>
+                              <w:rPr>
+                                <w:rFonts w:ascii="Arial" w:cs="Arial" w:eastAsia="Arial" w:hAnsi="Arial"/>
+                                <w:b w:val="0"/>
+                                <w:i w:val="0"/>
+                                <w:smallCaps w:val="0"/>
+                                <w:strike w:val="0"/>
+                                <w:color w:val="000000"/>
+                                <w:sz w:val="48"/>
+                                <w:vertAlign w:val="baseline"/>
+                              </w:rPr>
+                              <w:t xml:space="preserve">-Vozac: {vozac}</w:t>
+                            </w:r>
+                          </w:p>
+                          <w:p>
+                            <w:pPr>
+                              <w:spacing w:after="0" w:before="0" w:line="240"/>
+                              <w:ind w:left="0" w:right="0" w:firstLine="0"/>
+                              <w:jc w:val="left"/>
+                              <w:textDirection w:val="btLr"/>
+                            </w:pPr>
+                            <w:r>
+                              <w:rPr>
+                                <w:rFonts w:ascii="Liberation Serif" w:cs="Liberation Serif" w:eastAsia="Liberation Serif" w:hAnsi="Liberation Serif"/>
+                                <w:b w:val="0"/>
+                                <w:i w:val="0"/>
+                                <w:smallCaps w:val="0"/>
+                                <w:strike w:val="0"/>
+                                <w:color w:val="000000"/>
+                                <w:sz w:val="24"/>
+                                <w:vertAlign w:val="baseline"/>
+                              </w:rPr>
+                            </w:r>
+                            <w:r>
+                              <w:rPr>
+                                <w:rFonts w:ascii="Arial" w:cs="Arial" w:eastAsia="Arial" w:hAnsi="Arial"/>
+                                <w:b w:val="0"/>
+                                <w:i w:val="0"/>
+                                <w:smallCaps w:val="0"/>
+                                <w:strike w:val="0"/>
+                                <w:color w:val="000000"/>
+                                <w:sz w:val="48"/>
+                                <w:vertAlign w:val="baseline"/>
+                              </w:rPr>
+                              <w:t xml:space="preserve">-Komplet: {komplet}</w:t>
+                            </w:r>
+                          </w:p>
+                        </w:txbxContent>
+                      </wps:txbx>
+                      <wps:bodyPr anchorCtr="0" anchor="t" bIns="0" lIns="0" spcFirstLastPara="1" rIns="0" wrap="square" tIns="0"/>
+                    </wps:wsp>
+                  </a:graphicData>
+                </a:graphic>
+              </wp:anchor>
+            </w:drawing>
+          </mc:Choice>
+          <mc:Fallback>
+            <w:drawing>
+              <wp:anchor allowOverlap="1" behindDoc="0" distB="0" distT="0" distL="0" distR="0" hidden="0" layoutInCell="1" locked="0" relativeHeight="0" simplePos="0">
+                <wp:simplePos x="0" y="0"/>
+                <wp:positionH relativeFrom="margin">
+                  <wp:posOffset>-292099</wp:posOffset>
+                </wp:positionH>
+                <wp:positionV relativeFrom="paragraph">
+                  <wp:posOffset>1282700</wp:posOffset>
+                </wp:positionV>
+                <wp:extent cx="3479165" cy="1344030"/>
+                <wp:effectExtent b="0" l="0" r="0" t="0"/>
+                <wp:wrapNone/>
+                <wp:docPr id="7" name="image14.png"/>
+                <a:graphic>
+                  <a:graphicData uri="http://schemas.openxmlformats.org/drawingml/2006/picture">
+                    <pic:pic>
+                      <pic:nvPicPr>
+                        <pic:cNvPr id="0" name="image14.png"/>
+                        <pic:cNvPicPr preferRelativeResize="0"/>
+                      </pic:nvPicPr>
+                      <pic:blipFill>
+                        <a:blip r:embed="rId7"/>
+                        <a:srcRect/>
+                        <a:stretch>
+                          <a:fillRect/>
+                        </a:stretch>
+                      </pic:blipFill>
+                      <pic:spPr>
+                        <a:xfrm>
+                          <a:off x="0" y="0"/>
+                          <a:ext cx="3479165" cy="1344030"/>
+                        </a:xfrm>
+                        <a:prstGeom prst="rect"/>
+                        <a:ln/>
+                      </pic:spPr>
+                    </pic:pic>
+                  </a:graphicData>
+                </a:graphic>
+              </wp:anchor>
+            </w:drawing>
+          </mc:Fallback>
+        </mc:AlternateContent>
       </w:r>
-    </w:p>
-    <w:p>
-      <w:pPr>
-        <w:contextualSpacing w:val="0"/>
-        <w:rPr/>
-      </w:pPr>
       <w:r>
-        <w:rPr>
-          <w:rtl w:val="0"/>
-        </w:rPr>
-        <w:t xml:space="preserve">Ostalo: {ostalo}</w:t>
+        <mc:AlternateContent>
+          <mc:Choice Requires="wpg">
+            <w:drawing>
+              <wp:anchor allowOverlap="1" behindDoc="0" distB="0" distT="0" distL="0" distR="0" hidden="0" layoutInCell="1" locked="0" relativeHeight="0" simplePos="0">
+                <wp:simplePos x="0" y="0"/>
+                <wp:positionH relativeFrom="margin">
+                  <wp:posOffset>3309938</wp:posOffset>
+                </wp:positionH>
+                <wp:positionV relativeFrom="paragraph">
+                  <wp:posOffset>5114925</wp:posOffset>
+                </wp:positionV>
+                <wp:extent cx="3347590" cy="2060445"/>
+                <wp:effectExtent b="0" l="0" r="0" t="0"/>
+                <wp:wrapNone/>
+                <wp:docPr id="8" name=""/>
+                <a:graphic>
+                  <a:graphicData uri="http://schemas.microsoft.com/office/word/2010/wordprocessingShape">
+                    <wps:wsp>
+                      <wps:cNvSpPr/>
+                      <wps:cNvPr id="9" name="Shape 9"/>
+                      <wps:spPr>
+                        <a:xfrm>
+                          <a:off x="3690900" y="2768400"/>
+                          <a:ext cx="3310200" cy="2023200"/>
+                        </a:xfrm>
+                        <a:prstGeom prst="rect">
+                          <a:avLst/>
+                        </a:prstGeom>
+                        <a:solidFill>
+                          <a:srgbClr val="FFFFFF"/>
+                        </a:solidFill>
+                        <a:ln cap="flat" cmpd="sng" w="36700">
+                          <a:solidFill>
+                            <a:srgbClr val="111111"/>
+                          </a:solidFill>
+                          <a:prstDash val="solid"/>
+                          <a:round/>
+                          <a:headEnd len="sm" w="sm" type="none"/>
+                          <a:tailEnd len="sm" w="sm" type="none"/>
+                        </a:ln>
+                      </wps:spPr>
+                      <wps:txbx>
+                        <w:txbxContent>
+                          <w:p>
+                            <w:pPr>
+                              <w:spacing w:after="0" w:before="0" w:line="240"/>
+                              <w:ind w:left="0" w:right="0" w:firstLine="0"/>
+                              <w:jc w:val="left"/>
+                              <w:textDirection w:val="btLr"/>
+                            </w:pPr>
+                          </w:p>
+                        </w:txbxContent>
+                      </wps:txbx>
+                      <wps:bodyPr anchorCtr="0" anchor="ctr" bIns="91425" lIns="91425" spcFirstLastPara="1" rIns="91425" wrap="square" tIns="91425"/>
+                    </wps:wsp>
+                  </a:graphicData>
+                </a:graphic>
+              </wp:anchor>
+            </w:drawing>
+          </mc:Choice>
+          <mc:Fallback>
+            <w:drawing>
+              <wp:anchor allowOverlap="1" behindDoc="0" distB="0" distT="0" distL="0" distR="0" hidden="0" layoutInCell="1" locked="0" relativeHeight="0" simplePos="0">
+                <wp:simplePos x="0" y="0"/>
+                <wp:positionH relativeFrom="margin">
+                  <wp:posOffset>3309938</wp:posOffset>
+                </wp:positionH>
+                <wp:positionV relativeFrom="paragraph">
+                  <wp:posOffset>5114925</wp:posOffset>
+                </wp:positionV>
+                <wp:extent cx="3347590" cy="2060445"/>
+                <wp:effectExtent b="0" l="0" r="0" t="0"/>
+                <wp:wrapNone/>
+                <wp:docPr id="8" name="image16.png"/>
+                <a:graphic>
+                  <a:graphicData uri="http://schemas.openxmlformats.org/drawingml/2006/picture">
+                    <pic:pic>
+                      <pic:nvPicPr>
+                        <pic:cNvPr id="0" name="image16.png"/>
+                        <pic:cNvPicPr preferRelativeResize="0"/>
+                      </pic:nvPicPr>
+                      <pic:blipFill>
+                        <a:blip r:embed="rId8"/>
+                        <a:srcRect/>
+                        <a:stretch>
+                          <a:fillRect/>
+                        </a:stretch>
+                      </pic:blipFill>
+                      <pic:spPr>
+                        <a:xfrm>
+                          <a:off x="0" y="0"/>
+                          <a:ext cx="3347590" cy="2060445"/>
+                        </a:xfrm>
+                        <a:prstGeom prst="rect"/>
+                        <a:ln/>
+                      </pic:spPr>
+                    </pic:pic>
+                  </a:graphicData>
+                </a:graphic>
+              </wp:anchor>
+            </w:drawing>
+          </mc:Fallback>
+        </mc:AlternateContent>
+      </w:r>
+      <w:r>
+        <mc:AlternateContent>
+          <mc:Choice Requires="wpg">
+            <w:drawing>
+              <wp:anchor allowOverlap="1" behindDoc="0" distB="0" distT="0" distL="0" distR="0" hidden="0" layoutInCell="1" locked="0" relativeHeight="0" simplePos="0">
+                <wp:simplePos x="0" y="0"/>
+                <wp:positionH relativeFrom="margin">
+                  <wp:posOffset>3386138</wp:posOffset>
+                </wp:positionH>
+                <wp:positionV relativeFrom="paragraph">
+                  <wp:posOffset>5305425</wp:posOffset>
+                </wp:positionV>
+                <wp:extent cx="3201035" cy="1871228"/>
+                <wp:effectExtent b="0" l="0" r="0" t="0"/>
+                <wp:wrapNone/>
+                <wp:docPr id="2" name=""/>
+                <a:graphic>
+                  <a:graphicData uri="http://schemas.microsoft.com/office/word/2010/wordprocessingShape">
+                    <wps:wsp>
+                      <wps:cNvSpPr/>
+                      <wps:cNvPr id="3" name="Shape 3"/>
+                      <wps:spPr>
+                        <a:xfrm>
+                          <a:off x="3750480" y="2851920"/>
+                          <a:ext cx="3191040" cy="1856160"/>
+                        </a:xfrm>
+                        <a:prstGeom prst="rect">
+                          <a:avLst/>
+                        </a:prstGeom>
+                        <a:noFill/>
+                        <a:ln>
+                          <a:noFill/>
+                        </a:ln>
+                      </wps:spPr>
+                      <wps:txbx>
+                        <w:txbxContent>
+                          <w:p>
+                            <w:pPr>
+                              <w:spacing w:after="0" w:before="0" w:line="240"/>
+                              <w:ind w:left="0" w:right="0" w:firstLine="0"/>
+                              <w:jc w:val="center"/>
+                              <w:textDirection w:val="btLr"/>
+                            </w:pPr>
+                            <w:r>
+                              <w:rPr>
+                                <w:rFonts w:ascii="Arial" w:cs="Arial" w:eastAsia="Arial" w:hAnsi="Arial"/>
+                                <w:b w:val="0"/>
+                                <w:i w:val="0"/>
+                                <w:smallCaps w:val="0"/>
+                                <w:strike w:val="0"/>
+                                <w:color w:val="000000"/>
+                                <w:sz w:val="36"/>
+                                <w:vertAlign w:val="baseline"/>
+                              </w:rPr>
+                              <w:t xml:space="preserve">TROSKOVI</w:t>
+                            </w:r>
+                          </w:p>
+                          <w:p>
+                            <w:pPr>
+                              <w:spacing w:after="0" w:before="0" w:line="240"/>
+                              <w:ind w:left="0" w:right="0" w:firstLine="0"/>
+                              <w:jc w:val="center"/>
+                              <w:textDirection w:val="btLr"/>
+                            </w:pPr>
+                            <w:r>
+                              <w:rPr>
+                                <w:rFonts w:ascii="Liberation Serif" w:cs="Liberation Serif" w:eastAsia="Liberation Serif" w:hAnsi="Liberation Serif"/>
+                                <w:b w:val="0"/>
+                                <w:i w:val="0"/>
+                                <w:smallCaps w:val="0"/>
+                                <w:strike w:val="0"/>
+                                <w:color w:val="000000"/>
+                                <w:sz w:val="24"/>
+                                <w:vertAlign w:val="baseline"/>
+                              </w:rPr>
+                            </w:r>
+                          </w:p>
+                          <w:p>
+                            <w:pPr>
+                              <w:spacing w:after="0" w:before="0" w:line="240"/>
+                              <w:ind w:left="0" w:right="0" w:firstLine="0"/>
+                              <w:jc w:val="left"/>
+                              <w:textDirection w:val="btLr"/>
+                            </w:pPr>
+                            <w:r>
+                              <w:rPr>
+                                <w:rFonts w:ascii="Liberation Serif" w:cs="Liberation Serif" w:eastAsia="Liberation Serif" w:hAnsi="Liberation Serif"/>
+                                <w:b w:val="0"/>
+                                <w:i w:val="0"/>
+                                <w:smallCaps w:val="0"/>
+                                <w:strike w:val="0"/>
+                                <w:color w:val="000000"/>
+                                <w:sz w:val="24"/>
+                                <w:vertAlign w:val="baseline"/>
+                              </w:rPr>
+                            </w:r>
+                            <w:r>
+                              <w:rPr>
+                                <w:rFonts w:ascii="Arial" w:cs="Arial" w:eastAsia="Arial" w:hAnsi="Arial"/>
+                                <w:b w:val="0"/>
+                                <w:i w:val="0"/>
+                                <w:smallCaps w:val="0"/>
+                                <w:strike w:val="0"/>
+                                <w:color w:val="000000"/>
+                                <w:sz w:val="30"/>
+                                <w:vertAlign w:val="baseline"/>
+                              </w:rPr>
+                              <w:t xml:space="preserve">Plata Vozaca: {plata}</w:t>
+                            </w:r>
+                          </w:p>
+                          <w:p>
+                            <w:pPr>
+                              <w:spacing w:after="0" w:before="0" w:line="240"/>
+                              <w:ind w:left="0" w:right="0" w:firstLine="0"/>
+                              <w:jc w:val="left"/>
+                              <w:textDirection w:val="btLr"/>
+                            </w:pPr>
+                            <w:r>
+                              <w:rPr>
+                                <w:rFonts w:ascii="Liberation Serif" w:cs="Liberation Serif" w:eastAsia="Liberation Serif" w:hAnsi="Liberation Serif"/>
+                                <w:b w:val="0"/>
+                                <w:i w:val="0"/>
+                                <w:smallCaps w:val="0"/>
+                                <w:strike w:val="0"/>
+                                <w:color w:val="000000"/>
+                                <w:sz w:val="24"/>
+                                <w:vertAlign w:val="baseline"/>
+                              </w:rPr>
+                            </w:r>
+                            <w:r>
+                              <w:rPr>
+                                <w:rFonts w:ascii="Arial" w:cs="Arial" w:eastAsia="Arial" w:hAnsi="Arial"/>
+                                <w:b w:val="0"/>
+                                <w:i w:val="0"/>
+                                <w:smallCaps w:val="0"/>
+                                <w:strike w:val="0"/>
+                                <w:color w:val="000000"/>
+                                <w:sz w:val="30"/>
+                                <w:vertAlign w:val="baseline"/>
+                              </w:rPr>
+                              <w:t xml:space="preserve">Troskovi goriva: {</w:t>
+                            </w:r>
+                            <w:r>
+                              <w:rPr>
+                                <w:rFonts w:ascii="Arial" w:cs="Arial" w:eastAsia="Arial" w:hAnsi="Arial"/>
+                                <w:b w:val="0"/>
+                                <w:i w:val="0"/>
+                                <w:smallCaps w:val="0"/>
+                                <w:strike w:val="0"/>
+                                <w:color w:val="000000"/>
+                                <w:sz w:val="30"/>
+                                <w:vertAlign w:val="baseline"/>
+                              </w:rPr>
+                              <w:t xml:space="preserve">gorivo}</w:t>
+                            </w:r>
+                          </w:p>
+                          <w:p>
+                            <w:pPr>
+                              <w:spacing w:after="0" w:before="0" w:line="240"/>
+                              <w:ind w:left="0" w:right="0" w:firstLine="0"/>
+                              <w:jc w:val="left"/>
+                              <w:textDirection w:val="btLr"/>
+                            </w:pPr>
+                            <w:r>
+                              <w:rPr>
+                                <w:rFonts w:ascii="Liberation Serif" w:cs="Liberation Serif" w:eastAsia="Liberation Serif" w:hAnsi="Liberation Serif"/>
+                                <w:b w:val="0"/>
+                                <w:i w:val="0"/>
+                                <w:smallCaps w:val="0"/>
+                                <w:strike w:val="0"/>
+                                <w:color w:val="000000"/>
+                                <w:sz w:val="24"/>
+                                <w:vertAlign w:val="baseline"/>
+                              </w:rPr>
+                            </w:r>
+                            <w:r>
+                              <w:rPr>
+                                <w:rFonts w:ascii="Arial" w:cs="Arial" w:eastAsia="Arial" w:hAnsi="Arial"/>
+                                <w:b w:val="0"/>
+                                <w:i w:val="0"/>
+                                <w:smallCaps w:val="0"/>
+                                <w:strike w:val="0"/>
+                                <w:color w:val="000000"/>
+                                <w:sz w:val="30"/>
+                                <w:vertAlign w:val="baseline"/>
+                              </w:rPr>
+                              <w:t xml:space="preserve">Ostali troskovi: {</w:t>
+                            </w:r>
+                            <w:r>
+                              <w:rPr>
+                                <w:rFonts w:ascii="Arial" w:cs="Arial" w:eastAsia="Arial" w:hAnsi="Arial"/>
+                                <w:b w:val="0"/>
+                                <w:i w:val="0"/>
+                                <w:smallCaps w:val="0"/>
+                                <w:strike w:val="0"/>
+                                <w:color w:val="000000"/>
+                                <w:sz w:val="30"/>
+                                <w:vertAlign w:val="baseline"/>
+                              </w:rPr>
+                              <w:t xml:space="preserve">troskovi}</w:t>
+                            </w:r>
+                          </w:p>
+                          <w:p>
+                            <w:pPr>
+                              <w:spacing w:after="0" w:before="0" w:line="240"/>
+                              <w:ind w:left="0" w:right="0" w:firstLine="0"/>
+                              <w:jc w:val="left"/>
+                              <w:textDirection w:val="btLr"/>
+                            </w:pPr>
+                            <w:r>
+                              <w:rPr>
+                                <w:rFonts w:ascii="Liberation Serif" w:cs="Liberation Serif" w:eastAsia="Liberation Serif" w:hAnsi="Liberation Serif"/>
+                                <w:b w:val="0"/>
+                                <w:i w:val="0"/>
+                                <w:smallCaps w:val="0"/>
+                                <w:strike w:val="0"/>
+                                <w:color w:val="000000"/>
+                                <w:sz w:val="24"/>
+                                <w:vertAlign w:val="baseline"/>
+                              </w:rPr>
+                            </w:r>
+                          </w:p>
+                          <w:p>
+                            <w:pPr>
+                              <w:spacing w:after="0" w:before="0" w:line="240"/>
+                              <w:ind w:left="0" w:right="0" w:firstLine="0"/>
+                              <w:jc w:val="left"/>
+                              <w:textDirection w:val="btLr"/>
+                            </w:pPr>
+                            <w:r>
+                              <w:rPr>
+                                <w:rFonts w:ascii="Liberation Serif" w:cs="Liberation Serif" w:eastAsia="Liberation Serif" w:hAnsi="Liberation Serif"/>
+                                <w:b w:val="0"/>
+                                <w:i w:val="0"/>
+                                <w:smallCaps w:val="0"/>
+                                <w:strike w:val="0"/>
+                                <w:color w:val="000000"/>
+                                <w:sz w:val="24"/>
+                                <w:vertAlign w:val="baseline"/>
+                              </w:rPr>
+                            </w:r>
+                            <w:r>
+                              <w:rPr>
+                                <w:rFonts w:ascii="Arial" w:cs="Arial" w:eastAsia="Arial" w:hAnsi="Arial"/>
+                                <w:b w:val="0"/>
+                                <w:i w:val="0"/>
+                                <w:smallCaps w:val="0"/>
+                                <w:strike w:val="0"/>
+                                <w:color w:val="000000"/>
+                                <w:sz w:val="30"/>
+                                <w:vertAlign w:val="baseline"/>
+                              </w:rPr>
+                              <w:t xml:space="preserve">Ukupni troskovi: {ukupni_troskov</w:t>
+                            </w:r>
+                            <w:r>
+                              <w:rPr>
+                                <w:rFonts w:ascii="Arial" w:cs="Arial" w:eastAsia="Arial" w:hAnsi="Arial"/>
+                                <w:b w:val="0"/>
+                                <w:i w:val="0"/>
+                                <w:smallCaps w:val="0"/>
+                                <w:strike w:val="0"/>
+                                <w:color w:val="000000"/>
+                                <w:sz w:val="30"/>
+                                <w:vertAlign w:val="baseline"/>
+                              </w:rPr>
+                              <w:t xml:space="preserve">i}</w:t>
+                            </w:r>
+                          </w:p>
+                        </w:txbxContent>
+                      </wps:txbx>
+                      <wps:bodyPr anchorCtr="0" anchor="t" bIns="0" lIns="0" spcFirstLastPara="1" rIns="0" wrap="square" tIns="0"/>
+                    </wps:wsp>
+                  </a:graphicData>
+                </a:graphic>
+              </wp:anchor>
+            </w:drawing>
+          </mc:Choice>
+          <mc:Fallback>
+            <w:drawing>
+              <wp:anchor allowOverlap="1" behindDoc="0" distB="0" distT="0" distL="0" distR="0" hidden="0" layoutInCell="1" locked="0" relativeHeight="0" simplePos="0">
+                <wp:simplePos x="0" y="0"/>
+                <wp:positionH relativeFrom="margin">
+                  <wp:posOffset>3386138</wp:posOffset>
+                </wp:positionH>
+                <wp:positionV relativeFrom="paragraph">
+                  <wp:posOffset>5305425</wp:posOffset>
+                </wp:positionV>
+                <wp:extent cx="3201035" cy="1871228"/>
+                <wp:effectExtent b="0" l="0" r="0" t="0"/>
+                <wp:wrapNone/>
+                <wp:docPr id="2" name="image4.png"/>
+                <a:graphic>
+                  <a:graphicData uri="http://schemas.openxmlformats.org/drawingml/2006/picture">
+                    <pic:pic>
+                      <pic:nvPicPr>
+                        <pic:cNvPr id="0" name="image4.png"/>
+                        <pic:cNvPicPr preferRelativeResize="0"/>
+                      </pic:nvPicPr>
+                      <pic:blipFill>
+                        <a:blip r:embed="rId9"/>
+                        <a:srcRect/>
+                        <a:stretch>
+                          <a:fillRect/>
+                        </a:stretch>
+                      </pic:blipFill>
+                      <pic:spPr>
+                        <a:xfrm>
+                          <a:off x="0" y="0"/>
+                          <a:ext cx="3201035" cy="1871228"/>
+                        </a:xfrm>
+                        <a:prstGeom prst="rect"/>
+                        <a:ln/>
+                      </pic:spPr>
+                    </pic:pic>
+                  </a:graphicData>
+                </a:graphic>
+              </wp:anchor>
+            </w:drawing>
+          </mc:Fallback>
+        </mc:AlternateContent>
+      </w:r>
+      <w:r>
+        <mc:AlternateContent>
+          <mc:Choice Requires="wpg">
+            <w:drawing>
+              <wp:anchor allowOverlap="1" behindDoc="0" distB="0" distT="0" distL="0" distR="0" hidden="0" layoutInCell="1" locked="0" relativeHeight="0" simplePos="0">
+                <wp:simplePos x="0" y="0"/>
+                <wp:positionH relativeFrom="margin">
+                  <wp:posOffset>1957388</wp:posOffset>
+                </wp:positionH>
+                <wp:positionV relativeFrom="paragraph">
+                  <wp:posOffset>7762875</wp:posOffset>
+                </wp:positionV>
+                <wp:extent cx="4728715" cy="632330"/>
+                <wp:effectExtent b="0" l="0" r="0" t="0"/>
+                <wp:wrapNone/>
+                <wp:docPr id="4" name=""/>
+                <a:graphic>
+                  <a:graphicData uri="http://schemas.microsoft.com/office/word/2010/wordprocessingShape">
+                    <wps:wsp>
+                      <wps:cNvSpPr/>
+                      <wps:cNvPr id="5" name="Shape 5"/>
+                      <wps:spPr>
+                        <a:xfrm>
+                          <a:off x="3000240" y="3482460"/>
+                          <a:ext cx="4691520" cy="595080"/>
+                        </a:xfrm>
+                        <a:prstGeom prst="rect">
+                          <a:avLst/>
+                        </a:prstGeom>
+                        <a:solidFill>
+                          <a:srgbClr val="FFFFFF"/>
+                        </a:solidFill>
+                        <a:ln cap="flat" cmpd="sng" w="36700">
+                          <a:solidFill>
+                            <a:srgbClr val="111111"/>
+                          </a:solidFill>
+                          <a:prstDash val="solid"/>
+                          <a:round/>
+                          <a:headEnd len="sm" w="sm" type="none"/>
+                          <a:tailEnd len="sm" w="sm" type="none"/>
+                        </a:ln>
+                      </wps:spPr>
+                      <wps:txbx>
+                        <w:txbxContent>
+                          <w:p>
+                            <w:pPr>
+                              <w:spacing w:after="0" w:before="0" w:line="240"/>
+                              <w:ind w:left="0" w:right="0" w:firstLine="0"/>
+                              <w:jc w:val="left"/>
+                              <w:textDirection w:val="btLr"/>
+                            </w:pPr>
+                          </w:p>
+                        </w:txbxContent>
+                      </wps:txbx>
+                      <wps:bodyPr anchorCtr="0" anchor="ctr" bIns="91425" lIns="91425" spcFirstLastPara="1" rIns="91425" wrap="square" tIns="91425"/>
+                    </wps:wsp>
+                  </a:graphicData>
+                </a:graphic>
+              </wp:anchor>
+            </w:drawing>
+          </mc:Choice>
+          <mc:Fallback>
+            <w:drawing>
+              <wp:anchor allowOverlap="1" behindDoc="0" distB="0" distT="0" distL="0" distR="0" hidden="0" layoutInCell="1" locked="0" relativeHeight="0" simplePos="0">
+                <wp:simplePos x="0" y="0"/>
+                <wp:positionH relativeFrom="margin">
+                  <wp:posOffset>1957388</wp:posOffset>
+                </wp:positionH>
+                <wp:positionV relativeFrom="paragraph">
+                  <wp:posOffset>7762875</wp:posOffset>
+                </wp:positionV>
+                <wp:extent cx="4728715" cy="632330"/>
+                <wp:effectExtent b="0" l="0" r="0" t="0"/>
+                <wp:wrapNone/>
+                <wp:docPr id="4" name="image8.png"/>
+                <a:graphic>
+                  <a:graphicData uri="http://schemas.openxmlformats.org/drawingml/2006/picture">
+                    <pic:pic>
+                      <pic:nvPicPr>
+                        <pic:cNvPr id="0" name="image8.png"/>
+                        <pic:cNvPicPr preferRelativeResize="0"/>
+                      </pic:nvPicPr>
+                      <pic:blipFill>
+                        <a:blip r:embed="rId10"/>
+                        <a:srcRect/>
+                        <a:stretch>
+                          <a:fillRect/>
+                        </a:stretch>
+                      </pic:blipFill>
+                      <pic:spPr>
+                        <a:xfrm>
+                          <a:off x="0" y="0"/>
+                          <a:ext cx="4728715" cy="632330"/>
+                        </a:xfrm>
+                        <a:prstGeom prst="rect"/>
+                        <a:ln/>
+                      </pic:spPr>
+                    </pic:pic>
+                  </a:graphicData>
+                </a:graphic>
+              </wp:anchor>
+            </w:drawing>
+          </mc:Fallback>
+        </mc:AlternateContent>
+      </w:r>
+      <w:r>
+        <mc:AlternateContent>
+          <mc:Choice Requires="wpg">
+            <w:drawing>
+              <wp:anchor allowOverlap="1" behindDoc="0" distB="0" distT="0" distL="0" distR="0" hidden="0" layoutInCell="1" locked="0" relativeHeight="0" simplePos="0">
+                <wp:simplePos x="0" y="0"/>
+                <wp:positionH relativeFrom="margin">
+                  <wp:posOffset>2105025</wp:posOffset>
+                </wp:positionH>
+                <wp:positionV relativeFrom="paragraph">
+                  <wp:posOffset>7924800</wp:posOffset>
+                </wp:positionV>
+                <wp:extent cx="4653280" cy="513859"/>
+                <wp:effectExtent b="0" l="0" r="0" t="0"/>
+                <wp:wrapNone/>
+                <wp:docPr id="1" name=""/>
+                <a:graphic>
+                  <a:graphicData uri="http://schemas.microsoft.com/office/word/2010/wordprocessingShape">
+                    <wps:wsp>
+                      <wps:cNvSpPr/>
+                      <wps:cNvPr id="2" name="Shape 2"/>
+                      <wps:spPr>
+                        <a:xfrm>
+                          <a:off x="2972160" y="3530160"/>
+                          <a:ext cx="4643400" cy="499800"/>
+                        </a:xfrm>
+                        <a:prstGeom prst="rect">
+                          <a:avLst/>
+                        </a:prstGeom>
+                        <a:noFill/>
+                        <a:ln>
+                          <a:noFill/>
+                        </a:ln>
+                      </wps:spPr>
+                      <wps:txbx>
+                        <w:txbxContent>
+                          <w:p>
+                            <w:pPr>
+                              <w:spacing w:after="0" w:before="0" w:line="240"/>
+                              <w:ind w:left="0" w:right="0" w:firstLine="0"/>
+                              <w:jc w:val="left"/>
+                              <w:textDirection w:val="btLr"/>
+                            </w:pPr>
+                            <w:r>
+                              <w:rPr>
+                                <w:rFonts w:ascii="Arial Black" w:cs="Arial Black" w:eastAsia="Arial Black" w:hAnsi="Arial Black"/>
+                                <w:b w:val="0"/>
+                                <w:i w:val="0"/>
+                                <w:smallCaps w:val="0"/>
+                                <w:strike w:val="0"/>
+                                <w:color w:val="000000"/>
+                                <w:sz w:val="36"/>
+                                <w:vertAlign w:val="baseline"/>
+                              </w:rPr>
+                              <w:t xml:space="preserve">Ukupno ostalo(u €): {ostalo}</w:t>
+                            </w:r>
+                          </w:p>
+                        </w:txbxContent>
+                      </wps:txbx>
+                      <wps:bodyPr anchorCtr="0" anchor="t" bIns="0" lIns="0" spcFirstLastPara="1" rIns="0" wrap="square" tIns="0"/>
+                    </wps:wsp>
+                  </a:graphicData>
+                </a:graphic>
+              </wp:anchor>
+            </w:drawing>
+          </mc:Choice>
+          <mc:Fallback>
+            <w:drawing>
+              <wp:anchor allowOverlap="1" behindDoc="0" distB="0" distT="0" distL="0" distR="0" hidden="0" layoutInCell="1" locked="0" relativeHeight="0" simplePos="0">
+                <wp:simplePos x="0" y="0"/>
+                <wp:positionH relativeFrom="margin">
+                  <wp:posOffset>2105025</wp:posOffset>
+                </wp:positionH>
+                <wp:positionV relativeFrom="paragraph">
+                  <wp:posOffset>7924800</wp:posOffset>
+                </wp:positionV>
+                <wp:extent cx="4653280" cy="513859"/>
+                <wp:effectExtent b="0" l="0" r="0" t="0"/>
+                <wp:wrapNone/>
+                <wp:docPr id="1" name="image2.png"/>
+                <a:graphic>
+                  <a:graphicData uri="http://schemas.openxmlformats.org/drawingml/2006/picture">
+                    <pic:pic>
+                      <pic:nvPicPr>
+                        <pic:cNvPr id="0" name="image2.png"/>
+                        <pic:cNvPicPr preferRelativeResize="0"/>
+                      </pic:nvPicPr>
+                      <pic:blipFill>
+                        <a:blip r:embed="rId11"/>
+                        <a:srcRect/>
+                        <a:stretch>
+                          <a:fillRect/>
+                        </a:stretch>
+                      </pic:blipFill>
+                      <pic:spPr>
+                        <a:xfrm>
+                          <a:off x="0" y="0"/>
+                          <a:ext cx="4653280" cy="513859"/>
+                        </a:xfrm>
+                        <a:prstGeom prst="rect"/>
+                        <a:ln/>
+                      </pic:spPr>
+                    </pic:pic>
+                  </a:graphicData>
+                </a:graphic>
+              </wp:anchor>
+            </w:drawing>
+          </mc:Fallback>
+        </mc:AlternateContent>
+      </w:r>
+      <w:r>
+        <mc:AlternateContent>
+          <mc:Choice Requires="wpg">
+            <w:drawing>
+              <wp:anchor allowOverlap="1" behindDoc="1" distB="0" distT="0" distL="0" distR="0" hidden="0" layoutInCell="1" locked="0" relativeHeight="0" simplePos="0">
+                <wp:simplePos x="0" y="0"/>
+                <wp:positionH relativeFrom="margin">
+                  <wp:posOffset>-295274</wp:posOffset>
+                </wp:positionH>
+                <wp:positionV relativeFrom="paragraph">
+                  <wp:posOffset>3009900</wp:posOffset>
+                </wp:positionV>
+                <wp:extent cx="5299580" cy="521840"/>
+                <wp:effectExtent b="0" l="0" r="0" t="0"/>
+                <wp:wrapSquare wrapText="bothSides" distB="0" distT="0" distL="0" distR="0"/>
+                <wp:docPr id="5" name=""/>
+                <a:graphic>
+                  <a:graphicData uri="http://schemas.microsoft.com/office/word/2010/wordprocessingShape">
+                    <wps:wsp>
+                      <wps:cNvSpPr/>
+                      <wps:cNvPr id="6" name="Shape 6"/>
+                      <wps:spPr>
+                        <a:xfrm>
+                          <a:off x="2714940" y="3537720"/>
+                          <a:ext cx="5262120" cy="484560"/>
+                        </a:xfrm>
+                        <a:prstGeom prst="rect">
+                          <a:avLst/>
+                        </a:prstGeom>
+                        <a:solidFill>
+                          <a:srgbClr val="FFFFFF"/>
+                        </a:solidFill>
+                        <a:ln cap="flat" cmpd="sng" w="36700">
+                          <a:solidFill>
+                            <a:srgbClr val="000000"/>
+                          </a:solidFill>
+                          <a:prstDash val="solid"/>
+                          <a:round/>
+                          <a:headEnd len="sm" w="sm" type="none"/>
+                          <a:tailEnd len="sm" w="sm" type="none"/>
+                        </a:ln>
+                      </wps:spPr>
+                      <wps:txbx>
+                        <w:txbxContent>
+                          <w:p>
+                            <w:pPr>
+                              <w:spacing w:after="0" w:before="0" w:line="240"/>
+                              <w:ind w:left="0" w:right="0" w:firstLine="0"/>
+                              <w:jc w:val="left"/>
+                              <w:textDirection w:val="btLr"/>
+                            </w:pPr>
+                          </w:p>
+                        </w:txbxContent>
+                      </wps:txbx>
+                      <wps:bodyPr anchorCtr="0" anchor="ctr" bIns="91425" lIns="91425" spcFirstLastPara="1" rIns="91425" wrap="square" tIns="91425"/>
+                    </wps:wsp>
+                  </a:graphicData>
+                </a:graphic>
+              </wp:anchor>
+            </w:drawing>
+          </mc:Choice>
+          <mc:Fallback>
+            <w:drawing>
+              <wp:anchor allowOverlap="1" behindDoc="0" distB="0" distT="0" distL="0" distR="0" hidden="0" layoutInCell="1" locked="0" relativeHeight="0" simplePos="0">
+                <wp:simplePos x="0" y="0"/>
+                <wp:positionH relativeFrom="margin">
+                  <wp:posOffset>-295274</wp:posOffset>
+                </wp:positionH>
+                <wp:positionV relativeFrom="paragraph">
+                  <wp:posOffset>3009900</wp:posOffset>
+                </wp:positionV>
+                <wp:extent cx="5299580" cy="521840"/>
+                <wp:effectExtent b="0" l="0" r="0" t="0"/>
+                <wp:wrapSquare wrapText="bothSides" distB="0" distT="0" distL="0" distR="0"/>
+                <wp:docPr id="5" name="image10.png"/>
+                <a:graphic>
+                  <a:graphicData uri="http://schemas.openxmlformats.org/drawingml/2006/picture">
+                    <pic:pic>
+                      <pic:nvPicPr>
+                        <pic:cNvPr id="0" name="image10.png"/>
+                        <pic:cNvPicPr preferRelativeResize="0"/>
+                      </pic:nvPicPr>
+                      <pic:blipFill>
+                        <a:blip r:embed="rId12"/>
+                        <a:srcRect/>
+                        <a:stretch>
+                          <a:fillRect/>
+                        </a:stretch>
+                      </pic:blipFill>
+                      <pic:spPr>
+                        <a:xfrm>
+                          <a:off x="0" y="0"/>
+                          <a:ext cx="5299580" cy="521840"/>
+                        </a:xfrm>
+                        <a:prstGeom prst="rect"/>
+                        <a:ln/>
+                      </pic:spPr>
+                    </pic:pic>
+                  </a:graphicData>
+                </a:graphic>
+              </wp:anchor>
+            </w:drawing>
+          </mc:Fallback>
+        </mc:AlternateContent>
+      </w:r>
+      <w:r>
+        <mc:AlternateContent>
+          <mc:Choice Requires="wpg">
+            <w:drawing>
+              <wp:anchor allowOverlap="1" behindDoc="0" distB="0" distT="0" distL="0" distR="0" hidden="0" layoutInCell="1" locked="0" relativeHeight="0" simplePos="0">
+                <wp:simplePos x="0" y="0"/>
+                <wp:positionH relativeFrom="margin">
+                  <wp:posOffset>-123824</wp:posOffset>
+                </wp:positionH>
+                <wp:positionV relativeFrom="paragraph">
+                  <wp:posOffset>3124200</wp:posOffset>
+                </wp:positionV>
+                <wp:extent cx="4622165" cy="589659"/>
+                <wp:effectExtent b="0" l="0" r="0" t="0"/>
+                <wp:wrapNone/>
+                <wp:docPr id="3" name=""/>
+                <a:graphic>
+                  <a:graphicData uri="http://schemas.microsoft.com/office/word/2010/wordprocessingShape">
+                    <wps:wsp>
+                      <wps:cNvSpPr/>
+                      <wps:cNvPr id="4" name="Shape 4"/>
+                      <wps:spPr>
+                        <a:xfrm>
+                          <a:off x="2987820" y="3494160"/>
+                          <a:ext cx="4611900" cy="571800"/>
+                        </a:xfrm>
+                        <a:prstGeom prst="rect">
+                          <a:avLst/>
+                        </a:prstGeom>
+                        <a:noFill/>
+                        <a:ln>
+                          <a:noFill/>
+                        </a:ln>
+                      </wps:spPr>
+                      <wps:txbx>
+                        <w:txbxContent>
+                          <w:p>
+                            <w:pPr>
+                              <w:spacing w:after="0" w:before="0" w:line="240"/>
+                              <w:ind w:left="0" w:right="0" w:firstLine="0"/>
+                              <w:jc w:val="left"/>
+                              <w:textDirection w:val="btLr"/>
+                            </w:pPr>
+                            <w:r>
+                              <w:rPr>
+                                <w:rFonts w:ascii="Arial Black" w:cs="Arial Black" w:eastAsia="Arial Black" w:hAnsi="Arial Black"/>
+                                <w:b w:val="0"/>
+                                <w:i w:val="0"/>
+                                <w:smallCaps w:val="0"/>
+                                <w:strike w:val="0"/>
+                                <w:color w:val="000000"/>
+                                <w:sz w:val="36"/>
+                                <w:vertAlign w:val="baseline"/>
+                              </w:rPr>
+                              <w:t xml:space="preserve">Zarada od ture(u €): {odlazak}</w:t>
+                            </w:r>
+                          </w:p>
+                        </w:txbxContent>
+                      </wps:txbx>
+                      <wps:bodyPr anchorCtr="0" anchor="t" bIns="0" lIns="0" spcFirstLastPara="1" rIns="0" wrap="square" tIns="0"/>
+                    </wps:wsp>
+                  </a:graphicData>
+                </a:graphic>
+              </wp:anchor>
+            </w:drawing>
+          </mc:Choice>
+          <mc:Fallback>
+            <w:drawing>
+              <wp:anchor allowOverlap="1" behindDoc="0" distB="0" distT="0" distL="0" distR="0" hidden="0" layoutInCell="1" locked="0" relativeHeight="0" simplePos="0">
+                <wp:simplePos x="0" y="0"/>
+                <wp:positionH relativeFrom="margin">
+                  <wp:posOffset>-123824</wp:posOffset>
+                </wp:positionH>
+                <wp:positionV relativeFrom="paragraph">
+                  <wp:posOffset>3124200</wp:posOffset>
+                </wp:positionV>
+                <wp:extent cx="4622165" cy="589659"/>
+                <wp:effectExtent b="0" l="0" r="0" t="0"/>
+                <wp:wrapNone/>
+                <wp:docPr id="3" name="image6.png"/>
+                <a:graphic>
+                  <a:graphicData uri="http://schemas.openxmlformats.org/drawingml/2006/picture">
+                    <pic:pic>
+                      <pic:nvPicPr>
+                        <pic:cNvPr id="0" name="image6.png"/>
+                        <pic:cNvPicPr preferRelativeResize="0"/>
+                      </pic:nvPicPr>
+                      <pic:blipFill>
+                        <a:blip r:embed="rId13"/>
+                        <a:srcRect/>
+                        <a:stretch>
+                          <a:fillRect/>
+                        </a:stretch>
+                      </pic:blipFill>
+                      <pic:spPr>
+                        <a:xfrm>
+                          <a:off x="0" y="0"/>
+                          <a:ext cx="4622165" cy="589659"/>
+                        </a:xfrm>
+                        <a:prstGeom prst="rect"/>
+                        <a:ln/>
+                      </pic:spPr>
+                    </pic:pic>
+                  </a:graphicData>
+                </a:graphic>
+              </wp:anchor>
+            </w:drawing>
+          </mc:Fallback>
+        </mc:AlternateContent>
       </w:r>
     </w:p>
     <w:sectPr>
       <w:pgSz w:h="15840" w:w="12240"/>
-      <w:pgMar w:bottom="1440" w:top="1440" w:left="1440" w:right="1440" w:header="0"/>
+      <w:pgMar w:bottom="1134" w:top="922" w:left="1134" w:right="1134" w:header="0" w:footer="0"/>
       <w:pgNumType w:start="1"/>
     </w:sectPr>
   </w:body>
@@ -68,16 +1324,14 @@
   <w:docDefaults>
     <w:rPrDefault>
       <w:rPr>
-        <w:rFonts w:ascii="Arial" w:cs="Arial" w:eastAsia="Arial" w:hAnsi="Arial"/>
-        <w:sz w:val="22"/>
-        <w:szCs w:val="22"/>
-        <w:lang w:val="en"/>
+        <w:rFonts w:ascii="Liberation Serif" w:cs="Liberation Serif" w:eastAsia="Liberation Serif" w:hAnsi="Liberation Serif"/>
+        <w:sz w:val="24"/>
+        <w:szCs w:val="24"/>
+        <w:lang w:val="en-US"/>
       </w:rPr>
     </w:rPrDefault>
     <w:pPrDefault>
-      <w:pPr>
-        <w:spacing w:line="276" w:lineRule="auto"/>
-      </w:pPr>
+      <w:pPr/>
     </w:pPrDefault>
   </w:docDefaults>
   <w:style w:type="paragraph" w:styleId="Normal" w:default="1">
@@ -93,11 +1347,12 @@
     <w:pPr>
       <w:keepNext w:val="1"/>
       <w:keepLines w:val="1"/>
-      <w:spacing w:after="120" w:before="400" w:lineRule="auto"/>
+      <w:spacing w:after="120" w:before="480" w:lineRule="auto"/>
     </w:pPr>
     <w:rPr>
-      <w:sz w:val="40"/>
-      <w:szCs w:val="40"/>
+      <w:b w:val="1"/>
+      <w:sz w:val="48"/>
+      <w:szCs w:val="48"/>
     </w:rPr>
   </w:style>
   <w:style w:type="paragraph" w:styleId="Heading2">
@@ -107,12 +1362,12 @@
     <w:pPr>
       <w:keepNext w:val="1"/>
       <w:keepLines w:val="1"/>
-      <w:spacing w:after="120" w:before="360" w:lineRule="auto"/>
+      <w:spacing w:after="80" w:before="360" w:lineRule="auto"/>
     </w:pPr>
     <w:rPr>
-      <w:b w:val="0"/>
-      <w:sz w:val="32"/>
-      <w:szCs w:val="32"/>
+      <w:b w:val="1"/>
+      <w:sz w:val="36"/>
+      <w:szCs w:val="36"/>
     </w:rPr>
   </w:style>
   <w:style w:type="paragraph" w:styleId="Heading3">
@@ -122,11 +1377,10 @@
     <w:pPr>
       <w:keepNext w:val="1"/>
       <w:keepLines w:val="1"/>
-      <w:spacing w:after="80" w:before="320" w:lineRule="auto"/>
+      <w:spacing w:after="80" w:before="280" w:lineRule="auto"/>
     </w:pPr>
     <w:rPr>
-      <w:b w:val="0"/>
-      <w:color w:val="434343"/>
+      <w:b w:val="1"/>
       <w:sz w:val="28"/>
       <w:szCs w:val="28"/>
     </w:rPr>
@@ -138,10 +1392,10 @@
     <w:pPr>
       <w:keepNext w:val="1"/>
       <w:keepLines w:val="1"/>
-      <w:spacing w:after="80" w:before="280" w:lineRule="auto"/>
+      <w:spacing w:after="40" w:before="240" w:lineRule="auto"/>
     </w:pPr>
     <w:rPr>
-      <w:color w:val="666666"/>
+      <w:b w:val="1"/>
       <w:sz w:val="24"/>
       <w:szCs w:val="24"/>
     </w:rPr>
@@ -153,10 +1407,10 @@
     <w:pPr>
       <w:keepNext w:val="1"/>
       <w:keepLines w:val="1"/>
-      <w:spacing w:after="80" w:before="240" w:lineRule="auto"/>
+      <w:spacing w:after="40" w:before="220" w:lineRule="auto"/>
     </w:pPr>
     <w:rPr>
-      <w:color w:val="666666"/>
+      <w:b w:val="1"/>
       <w:sz w:val="22"/>
       <w:szCs w:val="22"/>
     </w:rPr>
@@ -168,13 +1422,12 @@
     <w:pPr>
       <w:keepNext w:val="1"/>
       <w:keepLines w:val="1"/>
-      <w:spacing w:after="80" w:before="240" w:lineRule="auto"/>
+      <w:spacing w:after="40" w:before="200" w:lineRule="auto"/>
     </w:pPr>
     <w:rPr>
-      <w:i w:val="1"/>
-      <w:color w:val="666666"/>
-      <w:sz w:val="22"/>
-      <w:szCs w:val="22"/>
+      <w:b w:val="1"/>
+      <w:sz w:val="20"/>
+      <w:szCs w:val="20"/>
     </w:rPr>
   </w:style>
   <w:style w:type="paragraph" w:styleId="Title">
@@ -184,11 +1437,12 @@
     <w:pPr>
       <w:keepNext w:val="1"/>
       <w:keepLines w:val="1"/>
-      <w:spacing w:after="60" w:before="0" w:lineRule="auto"/>
+      <w:spacing w:after="120" w:before="480" w:lineRule="auto"/>
     </w:pPr>
     <w:rPr>
-      <w:sz w:val="52"/>
-      <w:szCs w:val="52"/>
+      <w:b w:val="1"/>
+      <w:sz w:val="72"/>
+      <w:szCs w:val="72"/>
     </w:rPr>
   </w:style>
   <w:style w:type="paragraph" w:styleId="Subtitle">
@@ -198,14 +1452,14 @@
     <w:pPr>
       <w:keepNext w:val="1"/>
       <w:keepLines w:val="1"/>
-      <w:spacing w:after="320" w:before="0" w:lineRule="auto"/>
+      <w:spacing w:after="80" w:before="360" w:lineRule="auto"/>
     </w:pPr>
     <w:rPr>
-      <w:rFonts w:ascii="Arial" w:cs="Arial" w:eastAsia="Arial" w:hAnsi="Arial"/>
-      <w:i w:val="0"/>
+      <w:rFonts w:ascii="Georgia" w:cs="Georgia" w:eastAsia="Georgia" w:hAnsi="Georgia"/>
+      <w:i w:val="1"/>
       <w:color w:val="666666"/>
-      <w:sz w:val="30"/>
-      <w:szCs w:val="30"/>
+      <w:sz w:val="48"/>
+      <w:szCs w:val="48"/>
     </w:rPr>
   </w:style>
 </w:styles>
